--- a/module1/ss3/maxdayso.docx
+++ b/module1/ss3/maxdayso.docx
@@ -47,14 +47,9 @@
         <w:t>1</w:t>
       </w:r>
       <w:r>
-        <w:t>, a</w:t>
-      </w:r>
-      <w:proofErr w:type="gramStart"/>
-      <w:r>
-        <w:t>2,…</w:t>
+        <w:t>, a2,…</w:t>
       </w:r>
       <w:proofErr w:type="spellStart"/>
-      <w:proofErr w:type="gramEnd"/>
       <w:r>
         <w:t>aN</w:t>
       </w:r>
@@ -107,7 +102,10 @@
         <w:t xml:space="preserve">   </w:t>
       </w:r>
       <w:r>
-        <w:t>If</w:t>
+        <w:t>While</w:t>
+      </w:r>
+      <w:r>
+        <w:t xml:space="preserve"> (</w:t>
       </w:r>
       <w:r>
         <w:t xml:space="preserve"> </w:t>
@@ -118,15 +116,16 @@
       </w:r>
       <w:proofErr w:type="spellEnd"/>
       <w:r>
-        <w:t xml:space="preserve"> &gt; N</w:t>
-      </w:r>
-    </w:p>
-    <w:p>
-      <w:pPr>
-        <w:pStyle w:val="ListParagraph"/>
-      </w:pPr>
-      <w:r>
-        <w:t xml:space="preserve">                   Max = ai</w:t>
+        <w:t xml:space="preserve"> </w:t>
+      </w:r>
+      <w:r>
+        <w:t>&lt;=</w:t>
+      </w:r>
+      <w:r>
+        <w:t xml:space="preserve"> N</w:t>
+      </w:r>
+      <w:r>
+        <w:t xml:space="preserve"> )</w:t>
       </w:r>
     </w:p>
     <w:p>
@@ -137,7 +136,10 @@
         <w:t xml:space="preserve">                   </w:t>
       </w:r>
       <w:r>
-        <w:t>Else If Max &lt; ai</w:t>
+        <w:t xml:space="preserve">         </w:t>
+      </w:r>
+      <w:r>
+        <w:t>If Max &lt; ai</w:t>
       </w:r>
     </w:p>
     <w:p>
@@ -183,7 +185,29 @@
         <w:pStyle w:val="ListParagraph"/>
       </w:pPr>
       <w:r>
-        <w:t xml:space="preserve">                End If</w:t>
+        <w:t xml:space="preserve">                              Else </w:t>
+      </w:r>
+      <w:r>
+        <w:t xml:space="preserve"> </w:t>
+      </w:r>
+      <w:proofErr w:type="spellStart"/>
+      <w:r>
+        <w:t>i</w:t>
+      </w:r>
+      <w:proofErr w:type="spellEnd"/>
+      <w:r>
+        <w:t xml:space="preserve"> = </w:t>
+      </w:r>
+      <w:proofErr w:type="spellStart"/>
+      <w:r>
+        <w:t>i</w:t>
+      </w:r>
+      <w:proofErr w:type="spellEnd"/>
+      <w:r>
+        <w:t xml:space="preserve"> +1</w:t>
+      </w:r>
+      <w:r>
+        <w:t xml:space="preserve">       </w:t>
       </w:r>
     </w:p>
     <w:p>
@@ -230,11 +254,12 @@
         <w:rPr>
           <w:noProof/>
         </w:rPr>
+        <w:lastRenderedPageBreak/>
         <w:drawing>
-          <wp:inline distT="0" distB="0" distL="0" distR="0" wp14:anchorId="711696F2" wp14:editId="3EE19451">
-            <wp:extent cx="5943600" cy="4154805"/>
-            <wp:effectExtent l="0" t="0" r="0" b="0"/>
-            <wp:docPr id="1574794597" name="Picture 1"/>
+          <wp:inline distT="0" distB="0" distL="0" distR="0" wp14:anchorId="5655A405" wp14:editId="5FF020FF">
+            <wp:extent cx="5438775" cy="5534025"/>
+            <wp:effectExtent l="0" t="0" r="9525" b="9525"/>
+            <wp:docPr id="175062942" name="Picture 1"/>
             <wp:cNvGraphicFramePr>
               <a:graphicFrameLocks xmlns:a="http://schemas.openxmlformats.org/drawingml/2006/main" noChangeAspect="1"/>
             </wp:cNvGraphicFramePr>
@@ -242,7 +267,7 @@
               <a:graphicData uri="http://schemas.openxmlformats.org/drawingml/2006/picture">
                 <pic:pic xmlns:pic="http://schemas.openxmlformats.org/drawingml/2006/picture">
                   <pic:nvPicPr>
-                    <pic:cNvPr id="1574794597" name="Picture 1574794597"/>
+                    <pic:cNvPr id="175062942" name="Picture 175062942"/>
                     <pic:cNvPicPr/>
                   </pic:nvPicPr>
                   <pic:blipFill>
@@ -260,7 +285,7 @@
                   <pic:spPr>
                     <a:xfrm>
                       <a:off x="0" y="0"/>
-                      <a:ext cx="5943600" cy="4154805"/>
+                      <a:ext cx="5438775" cy="5534025"/>
                     </a:xfrm>
                     <a:prstGeom prst="rect">
                       <a:avLst/>
